--- a/backend/templates/5-2022 09 08 - PARCOURS CLIENT_Déclaration d'adéquation CIF_vf.docx
+++ b/backend/templates/5-2022 09 08 - PARCOURS CLIENT_Déclaration d'adéquation CIF_vf.docx
@@ -3167,7 +3167,7 @@
                 <w:rFonts w:cstheme="minorHAnsi"/>
               </w:rPr>
               <w:tab/>
-              <w:t>Sécuritaire, avec une part d'actifs à risque élevé en capital de ...…...% maximum</w:t>
+              <w:t>Sécuritaire, avec une part d'actifs à risque élevé en capital de {__FIELD__}…{__FIELD__}% maximum</w:t>
             </w:r>
           </w:p>
           <w:p>
@@ -3208,7 +3208,7 @@
                 <w:rFonts w:cstheme="minorHAnsi"/>
               </w:rPr>
               <w:tab/>
-              <w:t>Prudent, avec une part d'actifs à risque élevé en capital de …....…...% maximum</w:t>
+              <w:t>Prudent, avec une part d'actifs à risque élevé en capital de …{__FIELD__}…{__FIELD__}% maximum</w:t>
             </w:r>
           </w:p>
           <w:p>
@@ -3249,7 +3249,7 @@
                 <w:rFonts w:cstheme="minorHAnsi"/>
               </w:rPr>
               <w:tab/>
-              <w:t>Équilibré, avec une part d'actifs à risque élevé en capital de …..…....% maximum</w:t>
+              <w:t>Équilibré, avec une part d'actifs à risque élevé en capital de …..…{__FIELD__}% maximum</w:t>
             </w:r>
           </w:p>
           <w:p>
@@ -3301,7 +3301,7 @@
               <w:rPr>
                 <w:rFonts w:cstheme="minorHAnsi"/>
               </w:rPr>
-              <w:t>, avec une part d'actifs à risque élevé en capital de …….....% maximum</w:t>
+              <w:t>, avec une part d'actifs à risque élevé en capital de ……{__FIELD__}% maximum</w:t>
             </w:r>
           </w:p>
           <w:p>
@@ -3364,7 +3364,7 @@
           <w:szCs w:val="22"/>
           <w:lang w:val="fr-FR"/>
         </w:rPr>
-        <w:t xml:space="preserve"> : _______________________ % </w:t>
+        <w:t xml:space="preserve"> : {__FIELD__} % </w:t>
       </w:r>
     </w:p>
     <w:p>
@@ -3430,7 +3430,7 @@
           <w:szCs w:val="22"/>
           <w:lang w:val="fr-FR"/>
         </w:rPr>
-        <w:t>: __________ %</w:t>
+        <w:t>: {__FIELD__} %</w:t>
       </w:r>
     </w:p>
     <w:p>
@@ -6856,7 +6856,7 @@
           <w:rFonts w:cstheme="minorHAnsi"/>
           <w:b/>
         </w:rPr>
-        <w:t>____________________________________________________________________</w:t>
+        <w:t>{__FIELD__}</w:t>
       </w:r>
     </w:p>
     <w:p>
@@ -6901,7 +6901,7 @@
           <w:rFonts w:cstheme="minorHAnsi"/>
           <w:bCs/>
         </w:rPr>
-        <w:t>________________________________ le</w:t>
+        <w:t>{__FIELD__} le</w:t>
       </w:r>
       <w:r>
         <w:rPr>
@@ -6916,7 +6916,7 @@
           <w:rFonts w:cstheme="minorHAnsi"/>
           <w:bCs/>
         </w:rPr>
-        <w:t xml:space="preserve">____ /____ /__________ </w:t>
+        <w:t xml:space="preserve">____ /____ /{__FIELD__} </w:t>
       </w:r>
       <w:r>
         <w:rPr>
